--- a/Documentatie/Schatting hardware.docx
+++ b/Documentatie/Schatting hardware.docx
@@ -4,248 +4,246 @@
   <w:body>
     <w:p>
       <w:r>
-        <w:t>Huidige</w:t>
-      </w:r>
-      <w:r>
-        <w:t xml:space="preserve"> software POC</w:t>
-      </w:r>
-      <w:r>
-        <w:br/>
-      </w:r>
-      <w:r>
-        <w:br/>
-        <w:t xml:space="preserve">4x </w:t>
-      </w:r>
-      <w:proofErr w:type="spellStart"/>
-      <w:r>
-        <w:t>raspberry</w:t>
-      </w:r>
-      <w:proofErr w:type="spellEnd"/>
-      <w:r>
-        <w:t xml:space="preserve"> pi </w:t>
-      </w:r>
-      <w:r>
-        <w:br/>
-        <w:t>1x camera mo</w:t>
-      </w:r>
-      <w:r>
-        <w:t xml:space="preserve"> </w:t>
-      </w:r>
-      <w:proofErr w:type="spellStart"/>
-      <w:r>
-        <w:t>dule</w:t>
-      </w:r>
-      <w:proofErr w:type="spellEnd"/>
-      <w:r>
-        <w:br/>
-        <w:t xml:space="preserve">4x wifi </w:t>
-      </w:r>
-      <w:proofErr w:type="spellStart"/>
-      <w:r>
-        <w:t>dongle</w:t>
-      </w:r>
-      <w:proofErr w:type="spellEnd"/>
-      <w:r>
-        <w:br/>
-        <w:t>1x button</w:t>
-      </w:r>
-      <w:r>
-        <w:br/>
-        <w:t>1x led</w:t>
-      </w:r>
-      <w:r>
-        <w:br/>
-      </w:r>
-      <w:r>
-        <w:br/>
         <w:t>Waarom de huidige software</w:t>
-      </w:r>
-      <w:r>
-        <w:br/>
-        <w:t xml:space="preserve">De hardware dat we momenteel hebben wordt </w:t>
-      </w:r>
-      <w:r>
-        <w:t xml:space="preserve">uitsluitend gebruikt </w:t>
-      </w:r>
-      <w:r>
-        <w:t xml:space="preserve">als </w:t>
-      </w:r>
-      <w:r>
-        <w:t>demon</w:t>
-      </w:r>
-      <w:r>
-        <w:t>s</w:t>
-      </w:r>
-      <w:r>
-        <w:t>trati</w:t>
-      </w:r>
-      <w:r>
-        <w:t>e</w:t>
-      </w:r>
-      <w:r>
-        <w:t>. Daarom hebben we gekozen het meest minimale benodigdheden aan te schaffen in rekening te houden met de kosten.</w:t>
       </w:r>
       <w:bookmarkStart w:id="0" w:name="_GoBack"/>
       <w:bookmarkEnd w:id="0"/>
       <w:r>
         <w:br/>
+        <w:t xml:space="preserve">De hardware dat we momenteel hebben wordt </w:t>
+      </w:r>
+      <w:r>
+        <w:t xml:space="preserve">uitsluitend gebruikt </w:t>
+      </w:r>
+      <w:r>
+        <w:t xml:space="preserve">als </w:t>
+      </w:r>
+      <w:r>
+        <w:t>demon</w:t>
+      </w:r>
+      <w:r>
+        <w:t>s</w:t>
+      </w:r>
+      <w:r>
+        <w:t>trati</w:t>
+      </w:r>
+      <w:r>
+        <w:t>e</w:t>
+      </w:r>
+      <w:r>
+        <w:t>. Daarom hebben we gekozen het meest minimale benodigdheden aan te schaffen in rekening te houden met de kosten.</w:t>
+      </w:r>
+      <w:r>
+        <w:br/>
       </w:r>
       <w:r>
         <w:t xml:space="preserve">De </w:t>
       </w:r>
       <w:proofErr w:type="spellStart"/>
       <w:r>
+        <w:t>R</w:t>
+      </w:r>
+      <w:r>
+        <w:t>aspberry</w:t>
+      </w:r>
+      <w:proofErr w:type="spellEnd"/>
+      <w:r>
+        <w:t xml:space="preserve"> pi wordt </w:t>
+      </w:r>
+      <w:r>
+        <w:t xml:space="preserve">momenteel gebruikt om de concept </w:t>
+      </w:r>
+      <w:r>
+        <w:t xml:space="preserve">te </w:t>
+      </w:r>
+      <w:r>
+        <w:t xml:space="preserve">simuleren </w:t>
+      </w:r>
+      <w:r>
+        <w:t>qua functies en netwerk verbindingen</w:t>
+      </w:r>
+      <w:r>
+        <w:t>.</w:t>
+      </w:r>
+      <w:r>
+        <w:t xml:space="preserve"> </w:t>
+      </w:r>
+      <w:r>
+        <w:t>Daarna zullen we uiteraard de hardware veranderen voor het echte omgeving van 50 woningen.</w:t>
+      </w:r>
+      <w:r>
+        <w:t xml:space="preserve"> </w:t>
+      </w:r>
+      <w:r>
+        <w:t xml:space="preserve">  </w:t>
+      </w:r>
+      <w:r>
+        <w:t xml:space="preserve"> </w:t>
+      </w:r>
+      <w:r>
+        <w:br/>
+      </w:r>
+      <w:r>
+        <w:br/>
+      </w:r>
+      <w:r>
+        <w:t>Hier zal ik een lijst geven met de nieuwe hardware dat we zullen gebruiken met toelichting waarom we het zullen gebruiken.</w:t>
+      </w:r>
+      <w:r>
+        <w:br/>
+      </w:r>
+      <w:r>
+        <w:t>3x switch 24 port (TP-LINK TL-SG1-1024)</w:t>
+      </w:r>
+      <w:r>
+        <w:br/>
+        <w:t xml:space="preserve">De switch hebben we nodig om 50 woningen te kunnen verbinden aan het netwerk. Ik heb gekozen voor </w:t>
+      </w:r>
+      <w:r>
+        <w:t>TP-LINK TL-SG1-1024</w:t>
+      </w:r>
+      <w:r>
+        <w:t xml:space="preserve"> omdat dit het beste product is in prijs verhouding.</w:t>
+      </w:r>
+      <w:r>
+        <w:br/>
+      </w:r>
+      <w:r>
+        <w:br/>
+        <w:t>1x router</w:t>
+      </w:r>
+      <w:r>
+        <w:t xml:space="preserve"> (</w:t>
+      </w:r>
+      <w:proofErr w:type="spellStart"/>
+      <w:r>
+        <w:t>Ubiquiti</w:t>
+      </w:r>
+      <w:proofErr w:type="spellEnd"/>
+      <w:r>
+        <w:t xml:space="preserve"> </w:t>
+      </w:r>
+      <w:proofErr w:type="spellStart"/>
+      <w:r>
+        <w:t>EdgeRouter</w:t>
+      </w:r>
+      <w:proofErr w:type="spellEnd"/>
+      <w:r>
+        <w:t xml:space="preserve"> </w:t>
+      </w:r>
+      <w:proofErr w:type="spellStart"/>
+      <w:r>
+        <w:t>Lite</w:t>
+      </w:r>
+      <w:proofErr w:type="spellEnd"/>
+      <w:r>
+        <w:t xml:space="preserve"> 3-Poort Router</w:t>
+      </w:r>
+      <w:r>
+        <w:t>)</w:t>
+      </w:r>
+      <w:r>
+        <w:br/>
+        <w:t>De router heeft 3 poorten voor de switches dat we gaan gebruiken, het kan een 50 netwerk verkeerd makkelijk aan, het heeft een statusoverzicht met gebruikersstatistieken en een goede prijs verhouding</w:t>
+      </w:r>
+      <w:r>
+        <w:br/>
+      </w:r>
+      <w:r>
+        <w:br/>
+        <w:t>1x laptop</w:t>
+      </w:r>
+      <w:r>
+        <w:br/>
+        <w:t>Dit wordt gebruikt in de controlekamer om toezicht te kunnen houden op de 50 woningen mochten er meldingen komen.</w:t>
+      </w:r>
+      <w:r>
+        <w:br/>
+      </w:r>
+      <w:r>
+        <w:br/>
+        <w:t xml:space="preserve">1x server (HP </w:t>
+      </w:r>
+      <w:proofErr w:type="spellStart"/>
+      <w:r>
+        <w:t>Proliant</w:t>
+      </w:r>
+      <w:proofErr w:type="spellEnd"/>
+      <w:r>
+        <w:t xml:space="preserve"> Microserver Gen8 G1610T)</w:t>
+      </w:r>
+      <w:r>
+        <w:br/>
+      </w:r>
+      <w:r>
+        <w:t>Aangezien we alleen 50 netwerken moeten ondersteunen hebben we niet een hele sterke server nodig dus d</w:t>
+      </w:r>
+      <w:r>
+        <w:t xml:space="preserve">e server dat we hebben gekozen heeft een goede service gebruikers gemak en een grote community dat je kan helpen mochten er problemen mee </w:t>
+      </w:r>
+      <w:proofErr w:type="spellStart"/>
+      <w:r>
+        <w:t>onstaan</w:t>
+      </w:r>
+      <w:proofErr w:type="spellEnd"/>
+      <w:r>
+        <w:t xml:space="preserve"> en een goed prijs</w:t>
+      </w:r>
+      <w:r>
+        <w:t xml:space="preserve">. </w:t>
+      </w:r>
+      <w:r>
+        <w:br/>
+      </w:r>
+      <w:r>
+        <w:br/>
+        <w:t xml:space="preserve">50x </w:t>
+      </w:r>
+      <w:proofErr w:type="spellStart"/>
+      <w:r>
         <w:t>raspberry</w:t>
       </w:r>
       <w:proofErr w:type="spellEnd"/>
       <w:r>
-        <w:t xml:space="preserve"> pi wordt gebruikt om de woningen routers te </w:t>
-      </w:r>
-      <w:r>
-        <w:t xml:space="preserve">simuleren met behulp van de wifi </w:t>
-      </w:r>
-      <w:proofErr w:type="spellStart"/>
-      <w:r>
-        <w:t>dongle</w:t>
-      </w:r>
-      <w:proofErr w:type="spellEnd"/>
+        <w:t xml:space="preserve"> pi 3</w:t>
+      </w:r>
+      <w:r>
+        <w:br/>
+        <w:t>Hiermee worden de volgende taken uitgevoerd:</w:t>
+      </w:r>
+      <w:r>
+        <w:br/>
+        <w:t>Buzzer commando word gestuurd naar controlekamer bij indrukken noodgeval</w:t>
+      </w:r>
+      <w:r>
+        <w:br/>
+        <w:t>Camera kan worden geactiveerd bij noodgeval</w:t>
+      </w:r>
       <w:r>
         <w:t>.</w:t>
       </w:r>
       <w:r>
         <w:br/>
-        <w:t xml:space="preserve">Met de button dat gekoppeld is aan de </w:t>
-      </w:r>
-      <w:proofErr w:type="spellStart"/>
-      <w:r>
-        <w:t>raspberry</w:t>
-      </w:r>
-      <w:proofErr w:type="spellEnd"/>
-      <w:r>
-        <w:t xml:space="preserve"> pi word de LED aan of uit gezet in simulatie voor noodgevallen.</w:t>
-      </w:r>
-      <w:r>
+        <w:t>50x smartphones (Android)</w:t>
+      </w:r>
+      <w:r>
+        <w:br/>
+      </w:r>
+      <w:r>
+        <w:br/>
+      </w:r>
+      <w:r>
+        <w:br/>
+      </w:r>
+      <w:r>
+        <w:t>Met de bovengenoemde hardware zou ons netwerk zonder moeite 50 netwerken aankunnen.</w:t>
+      </w:r>
+      <w:r>
+        <w:br/>
         <w:t xml:space="preserve"> </w:t>
       </w:r>
       <w:r>
-        <w:t xml:space="preserve">  </w:t>
-      </w:r>
-      <w:r>
-        <w:t xml:space="preserve"> </w:t>
-      </w:r>
-      <w:r>
-        <w:br/>
-      </w:r>
-      <w:r>
-        <w:br/>
-        <w:t>Geschatte verwachting van de echte omgeving per woning.</w:t>
-      </w:r>
-      <w:r>
-        <w:br/>
-      </w:r>
-      <w:r>
-        <w:t xml:space="preserve">De volgende </w:t>
-      </w:r>
-      <w:proofErr w:type="spellStart"/>
-      <w:r>
-        <w:t>hardwares</w:t>
-      </w:r>
-      <w:proofErr w:type="spellEnd"/>
-      <w:r>
-        <w:t xml:space="preserve"> zijn zorgvuldig uitgezocht met kijk naar kwaliteit prijs verhouding</w:t>
-      </w:r>
-      <w:r>
-        <w:br/>
-      </w:r>
-      <w:r>
-        <w:t xml:space="preserve">1x </w:t>
-      </w:r>
-      <w:proofErr w:type="spellStart"/>
-      <w:r>
-        <w:t>Raspbery</w:t>
-      </w:r>
-      <w:proofErr w:type="spellEnd"/>
-      <w:r>
-        <w:t xml:space="preserve"> Pi</w:t>
-      </w:r>
-      <w:r>
-        <w:br/>
-      </w:r>
-      <w:r>
-        <w:t>1</w:t>
-      </w:r>
-      <w:r>
-        <w:t xml:space="preserve">x </w:t>
-      </w:r>
-      <w:proofErr w:type="spellStart"/>
-      <w:r>
-        <w:t>Smanos</w:t>
-      </w:r>
-      <w:proofErr w:type="spellEnd"/>
-      <w:r>
-        <w:t xml:space="preserve"> IP6 </w:t>
-      </w:r>
-      <w:proofErr w:type="spellStart"/>
-      <w:r>
-        <w:t>ip</w:t>
-      </w:r>
-      <w:proofErr w:type="spellEnd"/>
-      <w:r>
-        <w:t xml:space="preserve"> </w:t>
-      </w:r>
-      <w:proofErr w:type="spellStart"/>
-      <w:r>
-        <w:t>cam</w:t>
-      </w:r>
-      <w:proofErr w:type="spellEnd"/>
-      <w:r>
-        <w:br/>
-        <w:t xml:space="preserve">1x </w:t>
-      </w:r>
-      <w:r>
-        <w:t>Philips wandlamp Calgary</w:t>
-      </w:r>
-      <w:r>
-        <w:br/>
-        <w:t>4x</w:t>
-      </w:r>
-      <w:r>
-        <w:t xml:space="preserve"> </w:t>
-      </w:r>
-      <w:r>
-        <w:t xml:space="preserve">Philips </w:t>
-      </w:r>
-      <w:proofErr w:type="spellStart"/>
-      <w:r>
-        <w:t>Hue</w:t>
-      </w:r>
-      <w:proofErr w:type="spellEnd"/>
-      <w:r>
-        <w:t xml:space="preserve"> White e27</w:t>
-      </w:r>
-      <w:r>
-        <w:br/>
-        <w:t xml:space="preserve">1x </w:t>
-      </w:r>
-      <w:r>
-        <w:t>klik-aan-klik-uit AWST-8800 wandschakelaar</w:t>
-      </w:r>
-      <w:r>
-        <w:br/>
-      </w:r>
-      <w:r>
-        <w:br/>
-      </w:r>
-      <w:r>
-        <w:br/>
-        <w:t>Waarom</w:t>
-      </w:r>
-      <w:r>
-        <w:t xml:space="preserve"> het nieuwe hardware</w:t>
-      </w:r>
-      <w:r>
-        <w:br/>
-        <w:t>Om kwaliteit te waarborgen zullen we alleen het meest betrouwbare materiaal gebruiken</w:t>
+        <w:br/>
       </w:r>
       <w:r>
         <w:br/>
